--- a/2parcial/Ek Martínez victoria Estefanía.docx
+++ b/2parcial/Ek Martínez victoria Estefanía.docx
@@ -194,6 +194,8 @@
         </w:rPr>
         <w:t xml:space="preserve"> </w:t>
       </w:r>
+      <w:bookmarkStart w:id="0" w:name="_GoBack"/>
+      <w:bookmarkEnd w:id="0"/>
     </w:p>
     <w:p>
       <w:pPr>
@@ -341,8 +343,6 @@
         </w:rPr>
         <w:t>Sintaxis</w:t>
       </w:r>
-      <w:bookmarkStart w:id="0" w:name="_GoBack"/>
-      <w:bookmarkEnd w:id="0"/>
     </w:p>
     <w:p>
       <w:pPr>
